--- a/Documents/Valuing Road.docx
+++ b/Documents/Valuing Road.docx
@@ -1053,7 +1053,13 @@
         <w:jc w:val="both"/>
       </w:pPr>
       <w:r>
-        <w:t xml:space="preserve">Besides the obvious advantage of HP-studies that they are based on real-world choice, some drawbacks to this approach exist as well. </w:t>
+        <w:t>Besides the obvious advantage of HP-studies that they are based on real-world choice</w:t>
+      </w:r>
+      <w:r>
+        <w:t>s</w:t>
+      </w:r>
+      <w:r>
+        <w:t xml:space="preserve">, some drawbacks to this approach exist as well. </w:t>
       </w:r>
       <w:r>
         <w:t>Assumption 3 and 4 as defined above, for instance, are highly unlikely to be realistic: It is doubtful whether there is perfect information concerning housing prices and environmental quality among individuals, and the housing market seems plagued with market imperfections.</w:t>
@@ -1075,10 +1081,74 @@
         <w:ind w:firstLine="720"/>
       </w:pPr>
       <w:r>
-        <w:t>In stated preference studies, a market for the external effect is simulated, in order for respondents to state their willingness-to-pay/accept for marginal changes the externality. In the field of environmental economics this method is often called contingent valuation, as the values obtained are “contingent” on the specifications of the simulated market</w:t>
-      </w:r>
-      <w:r>
-        <w:t>. Such specification include the rules of the market (bidding, preference ranking), the way the market for the environmental externality is realistically described (in case of noise: to which extent real sound is used) and the way in which the value is stated (out-of-pocket, tax increase etc.).</w:t>
+        <w:t xml:space="preserve">In stated preference studies, a market for the external effect is simulated, in order for respondents to state their willingness-to-pay/accept for marginal changes the externality. In the field of environmental economics </w:t>
+      </w:r>
+      <w:r>
+        <w:t xml:space="preserve">stated preference </w:t>
+      </w:r>
+      <w:r>
+        <w:t xml:space="preserve"> contingent valuation</w:t>
+      </w:r>
+      <w:r>
+        <w:t xml:space="preserve"> (CV)</w:t>
+      </w:r>
+      <w:r>
+        <w:t>, as the values obtained are “contingent” on the specifications of the simulated market</w:t>
+      </w:r>
+      <w:r>
+        <w:t xml:space="preserve">. Such specification include the rules of the market (bidding, preference ranking), the way the market for the environmental externality is realistically described (in case of noise: to which extent real sound is used) and the way in which the value is </w:t>
+      </w:r>
+      <w:r>
+        <w:t>framed</w:t>
+      </w:r>
+      <w:r>
+        <w:t xml:space="preserve"> (out-of-pocket, tax increase etc.)</w:t>
+      </w:r>
+      <w:r>
+        <w:t>\</w:t>
+      </w:r>
+      <w:proofErr w:type="spellStart"/>
+      <w:r>
+        <w:t>citep</w:t>
+      </w:r>
+      <w:proofErr w:type="spellEnd"/>
+      <w:r>
+        <w:t>{Carson2005}</w:t>
+      </w:r>
+      <w:r>
+        <w:t>.</w:t>
+      </w:r>
+      <w:r>
+        <w:t xml:space="preserve"> Although some scholars claim that the CV method is a distinct branch of st</w:t>
+      </w:r>
+      <w:r>
+        <w:t>ated preference techniques in that it</w:t>
+      </w:r>
+      <w:r>
+        <w:t xml:space="preserve"> only involves a singular change in the supply of an environmental good, and that it</w:t>
+      </w:r>
+      <w:r>
+        <w:t xml:space="preserve"> directly asks a monetary value from respondents \</w:t>
+      </w:r>
+      <w:proofErr w:type="spellStart"/>
+      <w:r>
+        <w:t>citep</w:t>
+      </w:r>
+      <w:proofErr w:type="spellEnd"/>
+      <w:r>
+        <w:t>{Wardman2004}, the current paper takes a somewhat broader definition of CV, based on \cite{Carson2005}</w:t>
+      </w:r>
+      <w:r>
+        <w:t>, namely</w:t>
+      </w:r>
+      <w:r>
+        <w:t xml:space="preserve"> that</w:t>
+      </w:r>
+      <w:r>
+        <w:t xml:space="preserve"> </w:t>
+      </w:r>
+      <w:r>
+        <w:t>any stated preference method that is used to estimate values for environmental goods can be characterized as a CV method.</w:t>
       </w:r>
     </w:p>
     <w:p>
@@ -1087,60 +1157,25 @@
         <w:ind w:firstLine="720"/>
       </w:pPr>
       <w:r>
-        <w:t>History and definition</w:t>
+        <w:lastRenderedPageBreak/>
+        <w:t xml:space="preserve">An important advantage of CV studies is that </w:t>
+      </w:r>
+      <w:r>
+        <w:t xml:space="preserve">they include non-user valuations of environmental goods, which is impossible in the HP method. Noise can, for instance, have adverse effects on nature-reserves, while these negative effects are not capitalized in housing prices. </w:t>
+      </w:r>
+      <w:r>
+        <w:t>Disadvantages of the CV-approach are often due to the hypothetical nature of this type of studies. People might not reveal their true willingness-to-pay because of strategic response behavior. These surveys are often directed at valuing goods that have a public nature, which causes free-rider behavior on the part of the respondents.</w:t>
+      </w:r>
+      <w:r>
+        <w:t xml:space="preserve"> Another drawback is the possibility of “protest-bids”, where respondents state a willingness-to-pay of zero out of disagreement with, for instance, the setup of the question, while their willingness-to-pay is in fact non-zero.</w:t>
       </w:r>
     </w:p>
     <w:p>
       <w:pPr>
         <w:spacing w:line="360" w:lineRule="auto"/>
-        <w:ind w:firstLine="720"/>
-      </w:pPr>
-      <w:r>
-        <w:t>Assumptions</w:t>
-      </w:r>
+      </w:pPr>
       <w:bookmarkStart w:id="0" w:name="_GoBack"/>
       <w:bookmarkEnd w:id="0"/>
-    </w:p>
-    <w:p>
-      <w:pPr>
-        <w:spacing w:line="360" w:lineRule="auto"/>
-        <w:ind w:firstLine="720"/>
-      </w:pPr>
-      <w:r>
-        <w:t>Mathematical workings</w:t>
-      </w:r>
-    </w:p>
-    <w:p>
-      <w:pPr>
-        <w:spacing w:line="360" w:lineRule="auto"/>
-        <w:ind w:firstLine="720"/>
-      </w:pPr>
-      <w:r>
-        <w:t xml:space="preserve">Important advantage user and </w:t>
-      </w:r>
-      <w:proofErr w:type="spellStart"/>
-      <w:r>
-        <w:t>non user</w:t>
-      </w:r>
-      <w:proofErr w:type="spellEnd"/>
-      <w:r>
-        <w:t xml:space="preserve"> value</w:t>
-      </w:r>
-    </w:p>
-    <w:p>
-      <w:pPr>
-        <w:spacing w:line="360" w:lineRule="auto"/>
-        <w:ind w:firstLine="720"/>
-      </w:pPr>
-      <w:r>
-        <w:lastRenderedPageBreak/>
-        <w:t>Drawback strategic response behavior</w:t>
-      </w:r>
-    </w:p>
-    <w:p>
-      <w:pPr>
-        <w:spacing w:line="360" w:lineRule="auto"/>
-      </w:pPr>
     </w:p>
     <w:p>
       <w:pPr>
@@ -3708,7 +3743,7 @@
 </file>
 
 <file path=customXml/itemProps1.xml><?xml version="1.0" encoding="utf-8"?>
-<ds:datastoreItem xmlns:ds="http://schemas.openxmlformats.org/officeDocument/2006/customXml" ds:itemID="{DDAF60BB-2824-48DD-8C70-2CAE8B6517C6}">
+<ds:datastoreItem xmlns:ds="http://schemas.openxmlformats.org/officeDocument/2006/customXml" ds:itemID="{382CFD02-0371-4706-A70B-81CBF96DB330}">
   <ds:schemaRefs>
     <ds:schemaRef ds:uri="http://schemas.openxmlformats.org/officeDocument/2006/bibliography"/>
   </ds:schemaRefs>
